--- a/Client Test Passaggi.docx
+++ b/Client Test Passaggi.docx
@@ -105,6 +105,12 @@
     <w:p>
       <w:pPr>
         <w:pStyle w:val="Paragrafoelenco"/>
+        <w:ind w:left="1440"/>
+      </w:pPr>
+    </w:p>
+    <w:p>
+      <w:pPr>
+        <w:pStyle w:val="Paragrafoelenco"/>
         <w:numPr>
           <w:ilvl w:val="0"/>
           <w:numId w:val="3"/>
@@ -237,6 +243,12 @@
     <w:p>
       <w:pPr>
         <w:pStyle w:val="Paragrafoelenco"/>
+        <w:ind w:left="1440"/>
+      </w:pPr>
+    </w:p>
+    <w:p>
+      <w:pPr>
+        <w:pStyle w:val="Paragrafoelenco"/>
         <w:numPr>
           <w:ilvl w:val="0"/>
           <w:numId w:val="3"/>
@@ -285,6 +297,12 @@
     <w:p>
       <w:pPr>
         <w:pStyle w:val="Paragrafoelenco"/>
+        <w:ind w:left="1440"/>
+      </w:pPr>
+    </w:p>
+    <w:p>
+      <w:pPr>
+        <w:pStyle w:val="Paragrafoelenco"/>
         <w:numPr>
           <w:ilvl w:val="0"/>
           <w:numId w:val="3"/>
@@ -336,22 +354,730 @@
     <w:p>
       <w:pPr>
         <w:pStyle w:val="Paragrafoelenco"/>
+        <w:ind w:left="1440"/>
+      </w:pPr>
+    </w:p>
+    <w:p>
+      <w:pPr>
+        <w:pStyle w:val="Paragrafoelenco"/>
         <w:numPr>
           <w:ilvl w:val="0"/>
           <w:numId w:val="3"/>
         </w:numPr>
       </w:pPr>
       <w:r>
+        <w:t>Scegliere opzione 4, “</w:t>
+      </w:r>
+      <w:r>
+        <w:t>Modifica Profilo Cliente</w:t>
+      </w:r>
+      <w:r>
+        <w:t>”</w:t>
+      </w:r>
+    </w:p>
+    <w:p>
+      <w:pPr>
+        <w:pStyle w:val="Paragrafoelenco"/>
+        <w:numPr>
+          <w:ilvl w:val="0"/>
+          <w:numId w:val="7"/>
+        </w:numPr>
+      </w:pPr>
+      <w:r>
+        <w:t>Scegliere opzione 1, “Modifica”</w:t>
+      </w:r>
+    </w:p>
+    <w:p>
+      <w:pPr>
+        <w:pStyle w:val="Paragrafoelenco"/>
+        <w:numPr>
+          <w:ilvl w:val="0"/>
+          <w:numId w:val="7"/>
+        </w:numPr>
+      </w:pPr>
+      <w:r>
+        <w:t>Provare a modificare i dati anagrafici del cliente, premere invio per i campi che non si vogliono modificare.</w:t>
+      </w:r>
+    </w:p>
+    <w:p>
+      <w:pPr>
+        <w:pStyle w:val="Paragrafoelenco"/>
+        <w:numPr>
+          <w:ilvl w:val="0"/>
+          <w:numId w:val="3"/>
+        </w:numPr>
+      </w:pPr>
+      <w:r>
+        <w:t>Scegliere opzione 4, “</w:t>
+      </w:r>
+      <w:r>
+        <w:t>Modifica Profilo Cliente</w:t>
+      </w:r>
+      <w:r>
+        <w:t>”</w:t>
+      </w:r>
+    </w:p>
+    <w:p>
+      <w:pPr>
+        <w:pStyle w:val="Paragrafoelenco"/>
+        <w:numPr>
+          <w:ilvl w:val="0"/>
+          <w:numId w:val="8"/>
+        </w:numPr>
+      </w:pPr>
+      <w:r>
+        <w:t>Scegliere opzione 2, “</w:t>
+      </w:r>
+      <w:r>
+        <w:t>Logout</w:t>
+      </w:r>
+      <w:r>
+        <w:t>”</w:t>
+      </w:r>
+    </w:p>
+    <w:p>
+      <w:pPr>
+        <w:pStyle w:val="Paragrafoelenco"/>
+        <w:numPr>
+          <w:ilvl w:val="0"/>
+          <w:numId w:val="8"/>
+        </w:numPr>
+      </w:pPr>
+      <w:r>
+        <w:t>Terminare il programma</w:t>
+      </w:r>
+    </w:p>
+    <w:p/>
+    <w:p>
+      <w:pPr>
+        <w:pStyle w:val="Paragrafoelenco"/>
+        <w:numPr>
+          <w:ilvl w:val="0"/>
+          <w:numId w:val="3"/>
+        </w:numPr>
+      </w:pPr>
+      <w:r>
+        <w:t xml:space="preserve">Login con Username = </w:t>
+      </w:r>
+      <w:r>
+        <w:t>beppe97</w:t>
+      </w:r>
+      <w:r>
+        <w:t xml:space="preserve"> </w:t>
+      </w:r>
+      <w:r>
+        <w:t xml:space="preserve">e Password  = </w:t>
+      </w:r>
+      <w:r>
+        <w:t>beppe</w:t>
+      </w:r>
+      <w:r>
+        <w:t>123</w:t>
+      </w:r>
+    </w:p>
+    <w:p>
+      <w:pPr>
+        <w:pStyle w:val="Paragrafoelenco"/>
+        <w:numPr>
+          <w:ilvl w:val="0"/>
+          <w:numId w:val="3"/>
+        </w:numPr>
+      </w:pPr>
+      <w:r>
+        <w:t>Scegliere opzione 1, “Visualizza Lista Movimenti Cliente”</w:t>
+      </w:r>
+    </w:p>
+    <w:p>
+      <w:pPr>
+        <w:pStyle w:val="Paragrafoelenco"/>
+        <w:numPr>
+          <w:ilvl w:val="0"/>
+          <w:numId w:val="5"/>
+        </w:numPr>
+      </w:pPr>
+      <w:r>
+        <w:t>Scegliere il conto corrente disponibile, indice 1.</w:t>
+      </w:r>
+    </w:p>
+    <w:p>
+      <w:pPr>
+        <w:pStyle w:val="Paragrafoelenco"/>
+        <w:numPr>
+          <w:ilvl w:val="0"/>
+          <w:numId w:val="5"/>
+        </w:numPr>
+      </w:pPr>
+      <w:r>
+        <w:t>Verificare che il conto corrente abbia saldo 1000 €.</w:t>
+      </w:r>
+    </w:p>
+    <w:p>
+      <w:pPr>
+        <w:pStyle w:val="Paragrafoelenco"/>
+        <w:numPr>
+          <w:ilvl w:val="0"/>
+          <w:numId w:val="5"/>
+        </w:numPr>
+      </w:pPr>
+      <w:r>
+        <w:t>Verificare che non ci siano movimenti, tabella movimenti vuota.</w:t>
+      </w:r>
+    </w:p>
+    <w:p>
+      <w:pPr>
+        <w:pStyle w:val="Paragrafoelenco"/>
+        <w:numPr>
+          <w:ilvl w:val="0"/>
+          <w:numId w:val="5"/>
+        </w:numPr>
+      </w:pPr>
+      <w:r>
+        <w:t>Premere invio per tornare al menu principale</w:t>
+      </w:r>
+    </w:p>
+    <w:p>
+      <w:pPr>
+        <w:pStyle w:val="Paragrafoelenco"/>
+        <w:ind w:left="1440"/>
+      </w:pPr>
+    </w:p>
+    <w:p>
+      <w:pPr>
+        <w:pStyle w:val="Paragrafoelenco"/>
+        <w:numPr>
+          <w:ilvl w:val="0"/>
+          <w:numId w:val="3"/>
+        </w:numPr>
+      </w:pPr>
+      <w:r>
+        <w:t>Scegliere opzione 2, “Effettua un Movimento”</w:t>
+      </w:r>
+    </w:p>
+    <w:p>
+      <w:pPr>
+        <w:pStyle w:val="Paragrafoelenco"/>
+        <w:numPr>
+          <w:ilvl w:val="0"/>
+          <w:numId w:val="4"/>
+        </w:numPr>
+      </w:pPr>
+      <w:r>
         <w:t xml:space="preserve">Scegliere opzione </w:t>
       </w:r>
       <w:r>
+        <w:t>1</w:t>
+      </w:r>
+      <w:r>
+        <w:t>, “</w:t>
+      </w:r>
+      <w:r>
+        <w:t>Bonifico</w:t>
+      </w:r>
+      <w:r>
+        <w:t>”</w:t>
+      </w:r>
+    </w:p>
+    <w:p>
+      <w:pPr>
+        <w:pStyle w:val="Paragrafoelenco"/>
+        <w:numPr>
+          <w:ilvl w:val="0"/>
+          <w:numId w:val="4"/>
+        </w:numPr>
+      </w:pPr>
+      <w:r>
+        <w:t xml:space="preserve">Inserire l’IBAN </w:t>
+      </w:r>
+      <w:r>
+        <w:t>che abbiamo scritto a parte durante il test con l’user “indi97”</w:t>
+      </w:r>
+    </w:p>
+    <w:p>
+      <w:pPr>
+        <w:pStyle w:val="Paragrafoelenco"/>
+        <w:numPr>
+          <w:ilvl w:val="0"/>
+          <w:numId w:val="4"/>
+        </w:numPr>
+      </w:pPr>
+      <w:r>
+        <w:t>Scegliere il conto corrente</w:t>
+      </w:r>
+      <w:r>
+        <w:t xml:space="preserve"> con </w:t>
+      </w:r>
+      <w:r>
+        <w:t>indice 1</w:t>
+      </w:r>
+    </w:p>
+    <w:p>
+      <w:pPr>
+        <w:pStyle w:val="Paragrafoelenco"/>
+        <w:numPr>
+          <w:ilvl w:val="0"/>
+          <w:numId w:val="4"/>
+        </w:numPr>
+      </w:pPr>
+      <w:r>
+        <w:t>Inserire importo bonifico, es. 100 €</w:t>
+      </w:r>
+    </w:p>
+    <w:p>
+      <w:pPr>
+        <w:pStyle w:val="Paragrafoelenco"/>
+        <w:numPr>
+          <w:ilvl w:val="0"/>
+          <w:numId w:val="4"/>
+        </w:numPr>
+      </w:pPr>
+      <w:r>
+        <w:t>Premere invio per tornare al menu principale</w:t>
+      </w:r>
+    </w:p>
+    <w:p>
+      <w:pPr>
+        <w:pStyle w:val="Paragrafoelenco"/>
+        <w:ind w:left="1440"/>
+      </w:pPr>
+    </w:p>
+    <w:p>
+      <w:pPr>
+        <w:pStyle w:val="Paragrafoelenco"/>
+        <w:numPr>
+          <w:ilvl w:val="0"/>
+          <w:numId w:val="3"/>
+        </w:numPr>
+      </w:pPr>
+      <w:r>
+        <w:t>Scegliere opzione 1, “Visualizza Lista Movimenti Cliente”</w:t>
+      </w:r>
+    </w:p>
+    <w:p>
+      <w:pPr>
+        <w:pStyle w:val="Paragrafoelenco"/>
+        <w:numPr>
+          <w:ilvl w:val="0"/>
+          <w:numId w:val="5"/>
+        </w:numPr>
+      </w:pPr>
+      <w:r>
+        <w:t>Scegliere il conto corrente disponibile, indice 1.</w:t>
+      </w:r>
+    </w:p>
+    <w:p>
+      <w:pPr>
+        <w:pStyle w:val="Paragrafoelenco"/>
+        <w:numPr>
+          <w:ilvl w:val="0"/>
+          <w:numId w:val="5"/>
+        </w:numPr>
+      </w:pPr>
+      <w:r>
+        <w:t>Verificare che sia present</w:t>
+      </w:r>
+      <w:r>
+        <w:t>e</w:t>
+      </w:r>
+      <w:r>
+        <w:t xml:space="preserve"> i</w:t>
+      </w:r>
+      <w:r>
+        <w:t>l</w:t>
+      </w:r>
+      <w:r>
+        <w:t xml:space="preserve"> moviment</w:t>
+      </w:r>
+      <w:r>
+        <w:t>o</w:t>
+      </w:r>
+      <w:r>
+        <w:t xml:space="preserve"> appena fatt</w:t>
+      </w:r>
+      <w:r>
+        <w:t>o</w:t>
+      </w:r>
+    </w:p>
+    <w:p>
+      <w:pPr>
+        <w:pStyle w:val="Paragrafoelenco"/>
+        <w:numPr>
+          <w:ilvl w:val="0"/>
+          <w:numId w:val="5"/>
+        </w:numPr>
+      </w:pPr>
+      <w:r>
+        <w:t>Premere invio per tornare al menu principale</w:t>
+      </w:r>
+    </w:p>
+    <w:p>
+      <w:pPr>
+        <w:pStyle w:val="Paragrafoelenco"/>
+        <w:ind w:left="1440"/>
+      </w:pPr>
+    </w:p>
+    <w:p>
+      <w:pPr>
+        <w:pStyle w:val="Paragrafoelenco"/>
+        <w:numPr>
+          <w:ilvl w:val="0"/>
+          <w:numId w:val="3"/>
+        </w:numPr>
+      </w:pPr>
+      <w:r>
+        <w:t>Scegliere opzione 4, “Modifica Profilo Cliente”</w:t>
+      </w:r>
+    </w:p>
+    <w:p>
+      <w:pPr>
+        <w:pStyle w:val="Paragrafoelenco"/>
+        <w:numPr>
+          <w:ilvl w:val="0"/>
+          <w:numId w:val="8"/>
+        </w:numPr>
+      </w:pPr>
+      <w:r>
+        <w:t>Scegliere opzione 2, “Logout”</w:t>
+      </w:r>
+    </w:p>
+    <w:p>
+      <w:pPr>
+        <w:pStyle w:val="Paragrafoelenco"/>
+        <w:numPr>
+          <w:ilvl w:val="0"/>
+          <w:numId w:val="8"/>
+        </w:numPr>
+      </w:pPr>
+      <w:r>
+        <w:t>Terminare il programma</w:t>
+      </w:r>
+    </w:p>
+    <w:p>
+      <w:pPr>
+        <w:rPr>
+          <w:u w:val="single"/>
+        </w:rPr>
+      </w:pPr>
+      <w:r>
+        <w:t>Volendo si può eseguire l’accesso con l’account “indi97” e verificare che il bonifico sia stato ricevuto correttamente.</w:t>
+      </w:r>
+    </w:p>
+    <w:p>
+      <w:pPr>
+        <w:pStyle w:val="Paragrafoelenco"/>
+        <w:ind w:left="1440"/>
+      </w:pPr>
+    </w:p>
+    <w:p>
+      <w:pPr>
+        <w:pStyle w:val="Titolo1"/>
+      </w:pPr>
+      <w:r>
+        <w:t>Test Direttore</w:t>
+      </w:r>
+    </w:p>
+    <w:p>
+      <w:pPr>
+        <w:pStyle w:val="Paragrafoelenco"/>
+        <w:numPr>
+          <w:ilvl w:val="0"/>
+          <w:numId w:val="3"/>
+        </w:numPr>
+      </w:pPr>
+      <w:r>
+        <w:t xml:space="preserve">Login con Username = </w:t>
+      </w:r>
+      <w:r>
+        <w:t>indi97Dir</w:t>
+      </w:r>
+      <w:r>
+        <w:t xml:space="preserve"> e Password  = </w:t>
+      </w:r>
+      <w:r>
+        <w:t>indi123</w:t>
+      </w:r>
+    </w:p>
+    <w:p>
+      <w:pPr>
+        <w:pStyle w:val="Paragrafoelenco"/>
+      </w:pPr>
+    </w:p>
+    <w:p>
+      <w:pPr>
+        <w:pStyle w:val="Paragrafoelenco"/>
+        <w:numPr>
+          <w:ilvl w:val="0"/>
+          <w:numId w:val="3"/>
+        </w:numPr>
+      </w:pPr>
+      <w:r>
+        <w:t>Scegliere opzione 1, “Filiale”</w:t>
+      </w:r>
+    </w:p>
+    <w:p>
+      <w:pPr>
+        <w:pStyle w:val="Paragrafoelenco"/>
+        <w:numPr>
+          <w:ilvl w:val="0"/>
+          <w:numId w:val="5"/>
+        </w:numPr>
+      </w:pPr>
+      <w:r>
+        <w:t xml:space="preserve">Scegliere l’opzione </w:t>
+      </w:r>
+      <w:r>
+        <w:t>1, “Modifica Dati Filiale”.</w:t>
+      </w:r>
+    </w:p>
+    <w:p>
+      <w:pPr>
+        <w:pStyle w:val="Paragrafoelenco"/>
+        <w:numPr>
+          <w:ilvl w:val="0"/>
+          <w:numId w:val="5"/>
+        </w:numPr>
+      </w:pPr>
+      <w:r>
+        <w:t>Provare a modificare i dati della Filiale, premere invio per i campi che non si vogliono modificare.</w:t>
+      </w:r>
+    </w:p>
+    <w:p>
+      <w:pPr>
+        <w:pStyle w:val="Paragrafoelenco"/>
+        <w:numPr>
+          <w:ilvl w:val="0"/>
+          <w:numId w:val="5"/>
+        </w:numPr>
+      </w:pPr>
+      <w:r>
+        <w:t>Premere invio per tornare al menu principale</w:t>
+      </w:r>
+    </w:p>
+    <w:p>
+      <w:pPr>
+        <w:pStyle w:val="Paragrafoelenco"/>
+        <w:ind w:left="1440"/>
+      </w:pPr>
+    </w:p>
+    <w:p>
+      <w:pPr>
+        <w:pStyle w:val="Paragrafoelenco"/>
+        <w:numPr>
+          <w:ilvl w:val="0"/>
+          <w:numId w:val="3"/>
+        </w:numPr>
+      </w:pPr>
+      <w:r>
+        <w:t>Scegliere opzione 2, “</w:t>
+      </w:r>
+      <w:r>
+        <w:t>Impiegati</w:t>
+      </w:r>
+      <w:r>
+        <w:t>”</w:t>
+      </w:r>
+    </w:p>
+    <w:p>
+      <w:pPr>
+        <w:pStyle w:val="Paragrafoelenco"/>
+        <w:numPr>
+          <w:ilvl w:val="0"/>
+          <w:numId w:val="4"/>
+        </w:numPr>
+      </w:pPr>
+      <w:r>
+        <w:t>Scegliere opzione</w:t>
+      </w:r>
+      <w:r>
+        <w:t xml:space="preserve"> 2</w:t>
+      </w:r>
+      <w:r>
+        <w:t>, “</w:t>
+      </w:r>
+      <w:r>
+        <w:t>Aggiungi</w:t>
+      </w:r>
+      <w:r>
+        <w:t>”</w:t>
+      </w:r>
+    </w:p>
+    <w:p>
+      <w:pPr>
+        <w:pStyle w:val="Paragrafoelenco"/>
+        <w:numPr>
+          <w:ilvl w:val="0"/>
+          <w:numId w:val="4"/>
+        </w:numPr>
+      </w:pPr>
+      <w:r>
+        <w:t>Dati impiegato:</w:t>
+      </w:r>
+    </w:p>
+    <w:p>
+      <w:pPr>
+        <w:pStyle w:val="Paragrafoelenco"/>
+        <w:ind w:left="2124"/>
+      </w:pPr>
+      <w:r>
+        <w:t>Username: testImp</w:t>
+      </w:r>
+    </w:p>
+    <w:p>
+      <w:pPr>
+        <w:pStyle w:val="Paragrafoelenco"/>
+        <w:ind w:left="2124"/>
+      </w:pPr>
+      <w:r>
+        <w:t>Password: testImp123</w:t>
+      </w:r>
+      <w:r>
+        <w:br/>
+        <w:t>Nome: Mario</w:t>
+      </w:r>
+      <w:r>
+        <w:br/>
+        <w:t>Cognome: Rossi</w:t>
+      </w:r>
+    </w:p>
+    <w:p>
+      <w:pPr>
+        <w:pStyle w:val="Paragrafoelenco"/>
+        <w:ind w:left="2124"/>
+      </w:pPr>
+      <w:r>
+        <w:t>Data di nascita: 15/09/1990</w:t>
+      </w:r>
+    </w:p>
+    <w:p>
+      <w:pPr>
+        <w:pStyle w:val="Paragrafoelenco"/>
+        <w:ind w:left="2124"/>
+      </w:pPr>
+      <w:r>
+        <w:t xml:space="preserve">Codice Fiscale: </w:t>
+      </w:r>
+      <w:r>
+        <w:t>RSSMRA90P15G337Z</w:t>
+      </w:r>
+    </w:p>
+    <w:p>
+      <w:pPr>
+        <w:pStyle w:val="Paragrafoelenco"/>
+        <w:ind w:left="2124"/>
+      </w:pPr>
+      <w:r>
+        <w:t>Sesso: maschio</w:t>
+      </w:r>
+    </w:p>
+    <w:p>
+      <w:pPr>
+        <w:pStyle w:val="Paragrafoelenco"/>
+        <w:ind w:left="2124"/>
+      </w:pPr>
+      <w:r>
+        <w:t>Indirizzo: Via Berenini, 166</w:t>
+      </w:r>
+    </w:p>
+    <w:p>
+      <w:pPr>
+        <w:pStyle w:val="Paragrafoelenco"/>
+        <w:ind w:left="2124"/>
+      </w:pPr>
+      <w:r>
+        <w:t>Città: Parma</w:t>
+      </w:r>
+    </w:p>
+    <w:p>
+      <w:pPr>
+        <w:pStyle w:val="Paragrafoelenco"/>
+        <w:ind w:left="2124"/>
+      </w:pPr>
+      <w:r>
+        <w:t>CAP: 43100</w:t>
+      </w:r>
+    </w:p>
+    <w:p>
+      <w:pPr>
+        <w:pStyle w:val="Paragrafoelenco"/>
+        <w:ind w:left="2124"/>
+      </w:pPr>
+      <w:r>
+        <w:t>Provincia: PR</w:t>
+      </w:r>
+    </w:p>
+    <w:p>
+      <w:pPr>
+        <w:pStyle w:val="Paragrafoelenco"/>
+        <w:ind w:left="2124"/>
+      </w:pPr>
+      <w:r>
+        <w:t>Stato: Italia</w:t>
+      </w:r>
+    </w:p>
+    <w:p>
+      <w:pPr>
+        <w:pStyle w:val="Paragrafoelenco"/>
+        <w:ind w:left="2124"/>
+      </w:pPr>
+      <w:r>
+        <w:t>Numero di telefono: 3285654524</w:t>
+      </w:r>
+    </w:p>
+    <w:p>
+      <w:pPr>
+        <w:pStyle w:val="Paragrafoelenco"/>
+        <w:numPr>
+          <w:ilvl w:val="0"/>
+          <w:numId w:val="4"/>
+        </w:numPr>
+      </w:pPr>
+      <w:r>
+        <w:t>Premere invio per tornare al menu principale</w:t>
+      </w:r>
+    </w:p>
+    <w:p>
+      <w:pPr>
+        <w:pStyle w:val="Paragrafoelenco"/>
+        <w:ind w:left="1440"/>
+      </w:pPr>
+    </w:p>
+    <w:p>
+      <w:pPr>
+        <w:pStyle w:val="Paragrafoelenco"/>
+        <w:numPr>
+          <w:ilvl w:val="0"/>
+          <w:numId w:val="3"/>
+        </w:numPr>
+      </w:pPr>
+      <w:r>
+        <w:lastRenderedPageBreak/>
+        <w:t>Scegliere opzione 2, “</w:t>
+      </w:r>
+      <w:r>
+        <w:t>Impiegati</w:t>
+      </w:r>
+      <w:r>
+        <w:t>”</w:t>
+      </w:r>
+    </w:p>
+    <w:p>
+      <w:pPr>
+        <w:pStyle w:val="Paragrafoelenco"/>
+        <w:numPr>
+          <w:ilvl w:val="0"/>
+          <w:numId w:val="6"/>
+        </w:numPr>
+      </w:pPr>
+      <w:r>
+        <w:t xml:space="preserve">Scegliere opzione </w:t>
+      </w:r>
+      <w:r>
         <w:t>4</w:t>
       </w:r>
       <w:r>
         <w:t>, “</w:t>
       </w:r>
       <w:r>
-        <w:t>Modifica Profilo Cliente</w:t>
+        <w:t>Visualizza Lista Impiegati</w:t>
       </w:r>
       <w:r>
         <w:t>”</w:t>
@@ -362,6 +1088,765 @@
         <w:pStyle w:val="Paragrafoelenco"/>
         <w:numPr>
           <w:ilvl w:val="0"/>
+          <w:numId w:val="6"/>
+        </w:numPr>
+      </w:pPr>
+      <w:r>
+        <w:t>Verificare che l’impiegato appena aggiunto si effettivamente presente</w:t>
+      </w:r>
+    </w:p>
+    <w:p>
+      <w:pPr>
+        <w:pStyle w:val="Paragrafoelenco"/>
+        <w:numPr>
+          <w:ilvl w:val="0"/>
+          <w:numId w:val="6"/>
+        </w:numPr>
+      </w:pPr>
+      <w:r>
+        <w:t>Premere invio per tornare al menu principale</w:t>
+      </w:r>
+    </w:p>
+    <w:p>
+      <w:pPr>
+        <w:pStyle w:val="Paragrafoelenco"/>
+        <w:numPr>
+          <w:ilvl w:val="0"/>
+          <w:numId w:val="3"/>
+        </w:numPr>
+      </w:pPr>
+      <w:r>
+        <w:t>Scegliere opzione 2, “Impiegati”</w:t>
+      </w:r>
+      <w:r>
+        <w:t xml:space="preserve"> </w:t>
+      </w:r>
+    </w:p>
+    <w:p>
+      <w:pPr>
+        <w:pStyle w:val="Paragrafoelenco"/>
+        <w:numPr>
+          <w:ilvl w:val="0"/>
+          <w:numId w:val="6"/>
+        </w:numPr>
+      </w:pPr>
+      <w:r>
+        <w:t>Scegliere opzione 3, “Modifica Dati”</w:t>
+      </w:r>
+    </w:p>
+    <w:p>
+      <w:pPr>
+        <w:pStyle w:val="Paragrafoelenco"/>
+        <w:numPr>
+          <w:ilvl w:val="0"/>
+          <w:numId w:val="6"/>
+        </w:numPr>
+      </w:pPr>
+      <w:r>
+        <w:t>Username: testImp</w:t>
+      </w:r>
+    </w:p>
+    <w:p>
+      <w:pPr>
+        <w:pStyle w:val="Paragrafoelenco"/>
+        <w:numPr>
+          <w:ilvl w:val="0"/>
+          <w:numId w:val="6"/>
+        </w:numPr>
+      </w:pPr>
+      <w:r>
+        <w:t>Provare a modificare i dati anagrafici de</w:t>
+      </w:r>
+      <w:r>
+        <w:t>ll’impiegato</w:t>
+      </w:r>
+      <w:r>
+        <w:t>, premere invio per i campi che non si vogliono modificare.</w:t>
+      </w:r>
+    </w:p>
+    <w:p>
+      <w:pPr>
+        <w:pStyle w:val="Paragrafoelenco"/>
+        <w:numPr>
+          <w:ilvl w:val="0"/>
+          <w:numId w:val="6"/>
+        </w:numPr>
+      </w:pPr>
+      <w:r>
+        <w:t>Premere invio per tornare al menu principale</w:t>
+      </w:r>
+    </w:p>
+    <w:p>
+      <w:pPr>
+        <w:pStyle w:val="Paragrafoelenco"/>
+        <w:numPr>
+          <w:ilvl w:val="0"/>
+          <w:numId w:val="3"/>
+        </w:numPr>
+      </w:pPr>
+      <w:r>
+        <w:t>Scegliere opzione 2, “Impiegati”</w:t>
+      </w:r>
+      <w:r>
+        <w:t xml:space="preserve"> </w:t>
+      </w:r>
+    </w:p>
+    <w:p>
+      <w:pPr>
+        <w:pStyle w:val="Paragrafoelenco"/>
+        <w:numPr>
+          <w:ilvl w:val="0"/>
+          <w:numId w:val="6"/>
+        </w:numPr>
+      </w:pPr>
+      <w:r>
+        <w:t>Scegliere opzione 1, “Elimina Impiegato”</w:t>
+      </w:r>
+    </w:p>
+    <w:p>
+      <w:pPr>
+        <w:pStyle w:val="Paragrafoelenco"/>
+        <w:numPr>
+          <w:ilvl w:val="0"/>
+          <w:numId w:val="6"/>
+        </w:numPr>
+      </w:pPr>
+      <w:r>
+        <w:t>Username: testImp</w:t>
+      </w:r>
+    </w:p>
+    <w:p>
+      <w:pPr>
+        <w:pStyle w:val="Paragrafoelenco"/>
+        <w:numPr>
+          <w:ilvl w:val="0"/>
+          <w:numId w:val="6"/>
+        </w:numPr>
+      </w:pPr>
+      <w:r>
+        <w:t>Premere invio per tornare al menu principale</w:t>
+      </w:r>
+    </w:p>
+    <w:p>
+      <w:pPr>
+        <w:pStyle w:val="Paragrafoelenco"/>
+        <w:numPr>
+          <w:ilvl w:val="0"/>
+          <w:numId w:val="3"/>
+        </w:numPr>
+      </w:pPr>
+      <w:r>
+        <w:t>Scegliere opzione 2, “Impiegati”</w:t>
+      </w:r>
+    </w:p>
+    <w:p>
+      <w:pPr>
+        <w:pStyle w:val="Paragrafoelenco"/>
+        <w:numPr>
+          <w:ilvl w:val="0"/>
+          <w:numId w:val="6"/>
+        </w:numPr>
+      </w:pPr>
+      <w:r>
+        <w:t>Scegliere opzione 4, “Visualizza Lista Impiegati”</w:t>
+      </w:r>
+    </w:p>
+    <w:p>
+      <w:pPr>
+        <w:pStyle w:val="Paragrafoelenco"/>
+        <w:numPr>
+          <w:ilvl w:val="0"/>
+          <w:numId w:val="6"/>
+        </w:numPr>
+      </w:pPr>
+      <w:r>
+        <w:t>Verificare che l’impiegato si</w:t>
+      </w:r>
+      <w:r>
+        <w:t>a stato rimosso correttamente</w:t>
+      </w:r>
+    </w:p>
+    <w:p>
+      <w:pPr>
+        <w:pStyle w:val="Paragrafoelenco"/>
+        <w:numPr>
+          <w:ilvl w:val="0"/>
+          <w:numId w:val="6"/>
+        </w:numPr>
+      </w:pPr>
+      <w:r>
+        <w:t>Premere invio per tornare al menu principale</w:t>
+      </w:r>
+    </w:p>
+    <w:p>
+      <w:pPr>
+        <w:pStyle w:val="Paragrafoelenco"/>
+        <w:ind w:left="1440"/>
+      </w:pPr>
+    </w:p>
+    <w:p>
+      <w:pPr>
+        <w:pStyle w:val="Paragrafoelenco"/>
+        <w:numPr>
+          <w:ilvl w:val="0"/>
+          <w:numId w:val="3"/>
+        </w:numPr>
+      </w:pPr>
+      <w:r>
+        <w:t>Scegliere opzione 3, “Clienti”</w:t>
+      </w:r>
+    </w:p>
+    <w:p>
+      <w:pPr>
+        <w:pStyle w:val="Paragrafoelenco"/>
+        <w:numPr>
+          <w:ilvl w:val="0"/>
+          <w:numId w:val="6"/>
+        </w:numPr>
+      </w:pPr>
+      <w:r>
+        <w:t xml:space="preserve">Scegliere opzione </w:t>
+      </w:r>
+      <w:r>
+        <w:t>1</w:t>
+      </w:r>
+      <w:r>
+        <w:t>, “</w:t>
+      </w:r>
+      <w:r>
+        <w:t>Registra Cliente</w:t>
+      </w:r>
+      <w:r>
+        <w:t>”</w:t>
+      </w:r>
+    </w:p>
+    <w:p>
+      <w:pPr>
+        <w:pStyle w:val="Paragrafoelenco"/>
+        <w:numPr>
+          <w:ilvl w:val="0"/>
+          <w:numId w:val="6"/>
+        </w:numPr>
+      </w:pPr>
+      <w:r>
+        <w:t xml:space="preserve">Dati </w:t>
+      </w:r>
+      <w:r>
+        <w:t>Cliente</w:t>
+      </w:r>
+      <w:r>
+        <w:t>:</w:t>
+      </w:r>
+    </w:p>
+    <w:p>
+      <w:pPr>
+        <w:pStyle w:val="Paragrafoelenco"/>
+        <w:ind w:left="2124"/>
+      </w:pPr>
+      <w:r>
+        <w:t>Username: test</w:t>
+      </w:r>
+      <w:r>
+        <w:t>Cliente</w:t>
+      </w:r>
+    </w:p>
+    <w:p>
+      <w:pPr>
+        <w:pStyle w:val="Paragrafoelenco"/>
+        <w:ind w:left="2124"/>
+      </w:pPr>
+      <w:r>
+        <w:t>Password: testCliente123</w:t>
+      </w:r>
+      <w:r>
+        <w:br/>
+        <w:t>Nome: Mario</w:t>
+      </w:r>
+      <w:r>
+        <w:br/>
+        <w:t>Cognome: Rossi</w:t>
+      </w:r>
+    </w:p>
+    <w:p>
+      <w:pPr>
+        <w:pStyle w:val="Paragrafoelenco"/>
+        <w:ind w:left="2124"/>
+      </w:pPr>
+      <w:r>
+        <w:t>Data di nascita: 15/09/1990</w:t>
+      </w:r>
+    </w:p>
+    <w:p>
+      <w:pPr>
+        <w:pStyle w:val="Paragrafoelenco"/>
+        <w:ind w:left="2124"/>
+      </w:pPr>
+      <w:r>
+        <w:t xml:space="preserve">Codice Fiscale: </w:t>
+      </w:r>
+      <w:r>
+        <w:t>RSSMRA90P15G337Z</w:t>
+      </w:r>
+    </w:p>
+    <w:p>
+      <w:pPr>
+        <w:pStyle w:val="Paragrafoelenco"/>
+        <w:ind w:left="2124"/>
+      </w:pPr>
+      <w:r>
+        <w:t>Sesso: maschio</w:t>
+      </w:r>
+    </w:p>
+    <w:p>
+      <w:pPr>
+        <w:pStyle w:val="Paragrafoelenco"/>
+        <w:ind w:left="2124"/>
+      </w:pPr>
+      <w:r>
+        <w:t>Indirizzo: Via Berenini, 166</w:t>
+      </w:r>
+    </w:p>
+    <w:p>
+      <w:pPr>
+        <w:pStyle w:val="Paragrafoelenco"/>
+        <w:ind w:left="2124"/>
+      </w:pPr>
+      <w:r>
+        <w:t>Città: Parma</w:t>
+      </w:r>
+    </w:p>
+    <w:p>
+      <w:pPr>
+        <w:pStyle w:val="Paragrafoelenco"/>
+        <w:ind w:left="2124"/>
+      </w:pPr>
+      <w:r>
+        <w:t>CAP: 43100</w:t>
+      </w:r>
+    </w:p>
+    <w:p>
+      <w:pPr>
+        <w:pStyle w:val="Paragrafoelenco"/>
+        <w:ind w:left="2124"/>
+      </w:pPr>
+      <w:r>
+        <w:t>Provincia: PR</w:t>
+      </w:r>
+    </w:p>
+    <w:p>
+      <w:pPr>
+        <w:pStyle w:val="Paragrafoelenco"/>
+        <w:ind w:left="2124"/>
+      </w:pPr>
+      <w:r>
+        <w:t>Stato: Italia</w:t>
+      </w:r>
+    </w:p>
+    <w:p>
+      <w:pPr>
+        <w:pStyle w:val="Paragrafoelenco"/>
+        <w:ind w:left="2124"/>
+      </w:pPr>
+      <w:r>
+        <w:t>Numero di telefono: 3285654524</w:t>
+      </w:r>
+    </w:p>
+    <w:p>
+      <w:pPr>
+        <w:pStyle w:val="Paragrafoelenco"/>
+        <w:numPr>
+          <w:ilvl w:val="0"/>
+          <w:numId w:val="6"/>
+        </w:numPr>
+      </w:pPr>
+      <w:r>
+        <w:t>Premere invio per tornare al menu principale</w:t>
+      </w:r>
+    </w:p>
+    <w:p>
+      <w:pPr>
+        <w:pStyle w:val="Paragrafoelenco"/>
+        <w:numPr>
+          <w:ilvl w:val="0"/>
+          <w:numId w:val="3"/>
+        </w:numPr>
+      </w:pPr>
+      <w:r>
+        <w:t>Scegliere opzione 3, “Clienti”</w:t>
+      </w:r>
+    </w:p>
+    <w:p>
+      <w:pPr>
+        <w:pStyle w:val="Paragrafoelenco"/>
+        <w:numPr>
+          <w:ilvl w:val="0"/>
+          <w:numId w:val="6"/>
+        </w:numPr>
+      </w:pPr>
+      <w:r>
+        <w:t xml:space="preserve">Scegliere opzione </w:t>
+      </w:r>
+      <w:r>
+        <w:t>3</w:t>
+      </w:r>
+      <w:r>
+        <w:t>, “</w:t>
+      </w:r>
+      <w:r>
+        <w:t>Crea Conto Corrente</w:t>
+      </w:r>
+      <w:r>
+        <w:t>”</w:t>
+      </w:r>
+    </w:p>
+    <w:p>
+      <w:pPr>
+        <w:pStyle w:val="Paragrafoelenco"/>
+        <w:numPr>
+          <w:ilvl w:val="0"/>
+          <w:numId w:val="6"/>
+        </w:numPr>
+      </w:pPr>
+      <w:r>
+        <w:t>Username: testCliente</w:t>
+      </w:r>
+    </w:p>
+    <w:p>
+      <w:pPr>
+        <w:pStyle w:val="Paragrafoelenco"/>
+        <w:numPr>
+          <w:ilvl w:val="0"/>
+          <w:numId w:val="6"/>
+        </w:numPr>
+      </w:pPr>
+      <w:r>
+        <w:t>Premere invio per tornare al menu principale</w:t>
+      </w:r>
+    </w:p>
+    <w:p>
+      <w:pPr>
+        <w:pStyle w:val="Paragrafoelenco"/>
+        <w:numPr>
+          <w:ilvl w:val="0"/>
+          <w:numId w:val="3"/>
+        </w:numPr>
+      </w:pPr>
+      <w:r>
+        <w:t>Scegliere opzione 3, “Clienti”</w:t>
+      </w:r>
+    </w:p>
+    <w:p>
+      <w:pPr>
+        <w:pStyle w:val="Paragrafoelenco"/>
+        <w:numPr>
+          <w:ilvl w:val="0"/>
+          <w:numId w:val="6"/>
+        </w:numPr>
+      </w:pPr>
+      <w:r>
+        <w:t>Scegliere opzione 5, “Visualizza Lista Clienti”</w:t>
+      </w:r>
+    </w:p>
+    <w:p>
+      <w:pPr>
+        <w:pStyle w:val="Paragrafoelenco"/>
+        <w:numPr>
+          <w:ilvl w:val="0"/>
+          <w:numId w:val="6"/>
+        </w:numPr>
+      </w:pPr>
+      <w:r>
+        <w:t>Verificare che il cliente aggiunto si effettivamente presente</w:t>
+      </w:r>
+    </w:p>
+    <w:p>
+      <w:pPr>
+        <w:pStyle w:val="Paragrafoelenco"/>
+        <w:numPr>
+          <w:ilvl w:val="0"/>
+          <w:numId w:val="6"/>
+        </w:numPr>
+      </w:pPr>
+      <w:r>
+        <w:t>Premere invio per tornare al menu principale</w:t>
+      </w:r>
+    </w:p>
+    <w:p>
+      <w:pPr>
+        <w:pStyle w:val="Paragrafoelenco"/>
+        <w:numPr>
+          <w:ilvl w:val="0"/>
+          <w:numId w:val="3"/>
+        </w:numPr>
+      </w:pPr>
+      <w:r>
+        <w:t>Scegliere opzione 3, “Clienti”</w:t>
+      </w:r>
+    </w:p>
+    <w:p>
+      <w:pPr>
+        <w:pStyle w:val="Paragrafoelenco"/>
+        <w:numPr>
+          <w:ilvl w:val="0"/>
+          <w:numId w:val="6"/>
+        </w:numPr>
+      </w:pPr>
+      <w:r>
+        <w:t xml:space="preserve">Scegliere opzione </w:t>
+      </w:r>
+      <w:r>
+        <w:t>4</w:t>
+      </w:r>
+      <w:r>
+        <w:t xml:space="preserve">, “Modifica </w:t>
+      </w:r>
+      <w:r>
+        <w:t>Persona/Account</w:t>
+      </w:r>
+      <w:r>
+        <w:t>”</w:t>
+      </w:r>
+    </w:p>
+    <w:p>
+      <w:pPr>
+        <w:pStyle w:val="Paragrafoelenco"/>
+        <w:numPr>
+          <w:ilvl w:val="0"/>
+          <w:numId w:val="6"/>
+        </w:numPr>
+      </w:pPr>
+      <w:r>
+        <w:t>Username: testCliente</w:t>
+      </w:r>
+    </w:p>
+    <w:p>
+      <w:pPr>
+        <w:pStyle w:val="Paragrafoelenco"/>
+        <w:numPr>
+          <w:ilvl w:val="0"/>
+          <w:numId w:val="6"/>
+        </w:numPr>
+      </w:pPr>
+      <w:r>
+        <w:t>Provare a modificare i dati anagrafici</w:t>
+      </w:r>
+      <w:r>
+        <w:t xml:space="preserve"> del Cliente</w:t>
+      </w:r>
+      <w:r>
+        <w:t>, premere invio per i campi che non si vogliono modificare.</w:t>
+      </w:r>
+    </w:p>
+    <w:p>
+      <w:pPr>
+        <w:pStyle w:val="Paragrafoelenco"/>
+        <w:numPr>
+          <w:ilvl w:val="0"/>
+          <w:numId w:val="6"/>
+        </w:numPr>
+      </w:pPr>
+      <w:r>
+        <w:lastRenderedPageBreak/>
+        <w:t>Premere invio per tornare al menu principale</w:t>
+      </w:r>
+    </w:p>
+    <w:p>
+      <w:pPr>
+        <w:pStyle w:val="Paragrafoelenco"/>
+        <w:numPr>
+          <w:ilvl w:val="0"/>
+          <w:numId w:val="3"/>
+        </w:numPr>
+      </w:pPr>
+      <w:r>
+        <w:t>Scegliere opzione 3, “Clienti”</w:t>
+      </w:r>
+    </w:p>
+    <w:p>
+      <w:pPr>
+        <w:pStyle w:val="Paragrafoelenco"/>
+        <w:numPr>
+          <w:ilvl w:val="0"/>
+          <w:numId w:val="6"/>
+        </w:numPr>
+      </w:pPr>
+      <w:r>
+        <w:t xml:space="preserve">Scegliere opzione </w:t>
+      </w:r>
+      <w:r>
+        <w:t>2</w:t>
+      </w:r>
+      <w:r>
+        <w:t>, “</w:t>
+      </w:r>
+      <w:r>
+        <w:t>Elimina Cliente</w:t>
+      </w:r>
+      <w:r>
+        <w:t>”</w:t>
+      </w:r>
+    </w:p>
+    <w:p>
+      <w:pPr>
+        <w:pStyle w:val="Paragrafoelenco"/>
+        <w:numPr>
+          <w:ilvl w:val="0"/>
+          <w:numId w:val="6"/>
+        </w:numPr>
+      </w:pPr>
+      <w:r>
+        <w:t>Username: testCliente</w:t>
+      </w:r>
+    </w:p>
+    <w:p>
+      <w:pPr>
+        <w:pStyle w:val="Paragrafoelenco"/>
+        <w:numPr>
+          <w:ilvl w:val="0"/>
+          <w:numId w:val="6"/>
+        </w:numPr>
+      </w:pPr>
+      <w:r>
+        <w:t>Premere invio per tornare al menu principale</w:t>
+      </w:r>
+    </w:p>
+    <w:p>
+      <w:pPr>
+        <w:pStyle w:val="Paragrafoelenco"/>
+        <w:numPr>
+          <w:ilvl w:val="0"/>
+          <w:numId w:val="3"/>
+        </w:numPr>
+      </w:pPr>
+      <w:r>
+        <w:t>Scegliere opzione 3, “Clienti”</w:t>
+      </w:r>
+    </w:p>
+    <w:p>
+      <w:pPr>
+        <w:pStyle w:val="Paragrafoelenco"/>
+        <w:numPr>
+          <w:ilvl w:val="0"/>
+          <w:numId w:val="6"/>
+        </w:numPr>
+      </w:pPr>
+      <w:r>
+        <w:t>Scegliere opzione 7, “Visualizza conti di un cliente”</w:t>
+      </w:r>
+    </w:p>
+    <w:p>
+      <w:pPr>
+        <w:pStyle w:val="Paragrafoelenco"/>
+        <w:numPr>
+          <w:ilvl w:val="0"/>
+          <w:numId w:val="6"/>
+        </w:numPr>
+      </w:pPr>
+      <w:r>
+        <w:t>Username: indi97</w:t>
+      </w:r>
+    </w:p>
+    <w:p>
+      <w:pPr>
+        <w:pStyle w:val="Paragrafoelenco"/>
+        <w:numPr>
+          <w:ilvl w:val="0"/>
+          <w:numId w:val="6"/>
+        </w:numPr>
+      </w:pPr>
+      <w:r>
+        <w:t>Premere invio per tornare al menu principale</w:t>
+      </w:r>
+    </w:p>
+    <w:p>
+      <w:pPr>
+        <w:pStyle w:val="Paragrafoelenco"/>
+        <w:numPr>
+          <w:ilvl w:val="0"/>
+          <w:numId w:val="3"/>
+        </w:numPr>
+      </w:pPr>
+      <w:r>
+        <w:t>Scegliere opzione 3, “Clienti”</w:t>
+      </w:r>
+    </w:p>
+    <w:p>
+      <w:pPr>
+        <w:pStyle w:val="Paragrafoelenco"/>
+        <w:numPr>
+          <w:ilvl w:val="0"/>
+          <w:numId w:val="6"/>
+        </w:numPr>
+      </w:pPr>
+      <w:r>
+        <w:t xml:space="preserve">Scegliere opzione </w:t>
+      </w:r>
+      <w:r>
+        <w:t>6</w:t>
+      </w:r>
+      <w:r>
+        <w:t xml:space="preserve">, “Visualizza Lista </w:t>
+      </w:r>
+      <w:r>
+        <w:t>Movimenti Cliente</w:t>
+      </w:r>
+      <w:r>
+        <w:t>”</w:t>
+      </w:r>
+    </w:p>
+    <w:p>
+      <w:pPr>
+        <w:pStyle w:val="Paragrafoelenco"/>
+        <w:numPr>
+          <w:ilvl w:val="0"/>
+          <w:numId w:val="6"/>
+        </w:numPr>
+      </w:pPr>
+      <w:r>
+        <w:t>Username: indi97</w:t>
+      </w:r>
+    </w:p>
+    <w:p>
+      <w:pPr>
+        <w:pStyle w:val="Paragrafoelenco"/>
+        <w:numPr>
+          <w:ilvl w:val="0"/>
+          <w:numId w:val="6"/>
+        </w:numPr>
+      </w:pPr>
+      <w:r>
+        <w:t>Premere invio per tornare al menu principale</w:t>
+      </w:r>
+    </w:p>
+    <w:p>
+      <w:pPr>
+        <w:pStyle w:val="Paragrafoelenco"/>
+        <w:ind w:left="1440"/>
+      </w:pPr>
+    </w:p>
+    <w:p>
+      <w:pPr>
+        <w:pStyle w:val="Paragrafoelenco"/>
+        <w:numPr>
+          <w:ilvl w:val="0"/>
+          <w:numId w:val="3"/>
+        </w:numPr>
+      </w:pPr>
+      <w:r>
+        <w:t>Scegliere opzione 4, “</w:t>
+      </w:r>
+      <w:r>
+        <w:t>Profilo Direttore</w:t>
+      </w:r>
+      <w:r>
+        <w:t>”</w:t>
+      </w:r>
+    </w:p>
+    <w:p>
+      <w:pPr>
+        <w:pStyle w:val="Paragrafoelenco"/>
+        <w:numPr>
+          <w:ilvl w:val="0"/>
           <w:numId w:val="7"/>
         </w:numPr>
       </w:pPr>
@@ -378,7 +1863,13 @@
         </w:numPr>
       </w:pPr>
       <w:r>
-        <w:t>Provare a modificare i dati anagrafici del cliente, premere invio per i campi che non si vogliono modificare.</w:t>
+        <w:t xml:space="preserve">Provare a modificare i dati anagrafici del </w:t>
+      </w:r>
+      <w:r>
+        <w:t>Direttore</w:t>
+      </w:r>
+      <w:r>
+        <w:t>, premere invio per i campi che non si vogliono modificare.</w:t>
       </w:r>
     </w:p>
     <w:p>
@@ -390,13 +1881,7 @@
         </w:numPr>
       </w:pPr>
       <w:r>
-        <w:t>Scegliere opzione 4, “</w:t>
-      </w:r>
-      <w:r>
-        <w:t>Modifica Profilo Cliente</w:t>
-      </w:r>
-      <w:r>
-        <w:t>”</w:t>
+        <w:t>Scegliere opzione 4, “Profilo Direttore”</w:t>
       </w:r>
     </w:p>
     <w:p>
@@ -408,13 +1893,7 @@
         </w:numPr>
       </w:pPr>
       <w:r>
-        <w:t>Scegliere opzione 2, “</w:t>
-      </w:r>
-      <w:r>
-        <w:t>Logout</w:t>
-      </w:r>
-      <w:r>
-        <w:t>”</w:t>
+        <w:t>Scegliere opzione 2, “Logout”</w:t>
       </w:r>
     </w:p>
     <w:p>
@@ -429,417 +1908,13 @@
         <w:t>Terminare il programma</w:t>
       </w:r>
     </w:p>
-    <w:p>
+    <w:p/>
+    <w:p>
+      <w:r>
+        <w:t>L’utente Impiegato non può modificare i dati della filiale, ma il resto delle funzioni sono le stesse del direttore</w:t>
+      </w:r>
       <w:bookmarkStart w:id="0" w:name="_GoBack"/>
       <w:bookmarkEnd w:id="0"/>
-    </w:p>
-    <w:p>
-      <w:pPr>
-        <w:pStyle w:val="Paragrafoelenco"/>
-        <w:numPr>
-          <w:ilvl w:val="0"/>
-          <w:numId w:val="3"/>
-        </w:numPr>
-      </w:pPr>
-      <w:r>
-        <w:t xml:space="preserve">Login con Username = </w:t>
-      </w:r>
-      <w:r>
-        <w:t>indi97</w:t>
-      </w:r>
-      <w:r>
-        <w:t xml:space="preserve"> e Password  = </w:t>
-      </w:r>
-      <w:r>
-        <w:t>indi123</w:t>
-      </w:r>
-    </w:p>
-    <w:p>
-      <w:pPr>
-        <w:pStyle w:val="Paragrafoelenco"/>
-        <w:numPr>
-          <w:ilvl w:val="0"/>
-          <w:numId w:val="3"/>
-        </w:numPr>
-      </w:pPr>
-      <w:r>
-        <w:t>Scegliere opzione 1, “Visualizza Lista Movimenti Cliente”</w:t>
-      </w:r>
-    </w:p>
-    <w:p>
-      <w:pPr>
-        <w:pStyle w:val="Paragrafoelenco"/>
-        <w:numPr>
-          <w:ilvl w:val="0"/>
-          <w:numId w:val="5"/>
-        </w:numPr>
-      </w:pPr>
-      <w:r>
-        <w:t>Scegliere il conto corrente disponibile, indice 1.</w:t>
-      </w:r>
-    </w:p>
-    <w:p>
-      <w:pPr>
-        <w:pStyle w:val="Paragrafoelenco"/>
-        <w:numPr>
-          <w:ilvl w:val="0"/>
-          <w:numId w:val="5"/>
-        </w:numPr>
-      </w:pPr>
-      <w:r>
-        <w:t>Verificare che il conto corrente abbia saldo 1000 €.</w:t>
-      </w:r>
-    </w:p>
-    <w:p>
-      <w:pPr>
-        <w:pStyle w:val="Paragrafoelenco"/>
-        <w:numPr>
-          <w:ilvl w:val="0"/>
-          <w:numId w:val="5"/>
-        </w:numPr>
-      </w:pPr>
-      <w:r>
-        <w:t>Verificare che non ci siano movimenti, tabella movimenti vuota.</w:t>
-      </w:r>
-    </w:p>
-    <w:p>
-      <w:pPr>
-        <w:pStyle w:val="Paragrafoelenco"/>
-        <w:numPr>
-          <w:ilvl w:val="0"/>
-          <w:numId w:val="5"/>
-        </w:numPr>
-      </w:pPr>
-      <w:r>
-        <w:t>Premere invio per tornare al menu principale</w:t>
-      </w:r>
-    </w:p>
-    <w:p>
-      <w:pPr>
-        <w:pStyle w:val="Paragrafoelenco"/>
-        <w:numPr>
-          <w:ilvl w:val="0"/>
-          <w:numId w:val="3"/>
-        </w:numPr>
-      </w:pPr>
-      <w:r>
-        <w:t>Scegliere opzione 2, “Effettua un Movimento”</w:t>
-      </w:r>
-    </w:p>
-    <w:p>
-      <w:pPr>
-        <w:pStyle w:val="Paragrafoelenco"/>
-        <w:numPr>
-          <w:ilvl w:val="0"/>
-          <w:numId w:val="4"/>
-        </w:numPr>
-      </w:pPr>
-      <w:r>
-        <w:t>Scegliere opzione 3, “Deposito”</w:t>
-      </w:r>
-    </w:p>
-    <w:p>
-      <w:pPr>
-        <w:pStyle w:val="Paragrafoelenco"/>
-        <w:numPr>
-          <w:ilvl w:val="0"/>
-          <w:numId w:val="4"/>
-        </w:numPr>
-      </w:pPr>
-      <w:r>
-        <w:t>Scegliere il conto corrente disponibile, indice 1</w:t>
-      </w:r>
-    </w:p>
-    <w:p>
-      <w:pPr>
-        <w:pStyle w:val="Paragrafoelenco"/>
-        <w:numPr>
-          <w:ilvl w:val="0"/>
-          <w:numId w:val="4"/>
-        </w:numPr>
-      </w:pPr>
-      <w:r>
-        <w:t>Caricare 100 €</w:t>
-      </w:r>
-    </w:p>
-    <w:p>
-      <w:pPr>
-        <w:pStyle w:val="Paragrafoelenco"/>
-        <w:numPr>
-          <w:ilvl w:val="0"/>
-          <w:numId w:val="4"/>
-        </w:numPr>
-      </w:pPr>
-      <w:r>
-        <w:lastRenderedPageBreak/>
-        <w:t>Premere invio per tornare al menu principale</w:t>
-      </w:r>
-    </w:p>
-    <w:p>
-      <w:pPr>
-        <w:pStyle w:val="Paragrafoelenco"/>
-        <w:numPr>
-          <w:ilvl w:val="0"/>
-          <w:numId w:val="3"/>
-        </w:numPr>
-      </w:pPr>
-      <w:r>
-        <w:t>Scegliere opzione 2, “Effettua un Movimento”</w:t>
-      </w:r>
-    </w:p>
-    <w:p>
-      <w:pPr>
-        <w:pStyle w:val="Paragrafoelenco"/>
-        <w:numPr>
-          <w:ilvl w:val="0"/>
-          <w:numId w:val="6"/>
-        </w:numPr>
-      </w:pPr>
-      <w:r>
-        <w:t>Scegliere opzione 2, “Prelievo”</w:t>
-      </w:r>
-    </w:p>
-    <w:p>
-      <w:pPr>
-        <w:pStyle w:val="Paragrafoelenco"/>
-        <w:numPr>
-          <w:ilvl w:val="0"/>
-          <w:numId w:val="6"/>
-        </w:numPr>
-      </w:pPr>
-      <w:r>
-        <w:t>Scegliere il conto corrente disponibile, indice 1</w:t>
-      </w:r>
-    </w:p>
-    <w:p>
-      <w:pPr>
-        <w:pStyle w:val="Paragrafoelenco"/>
-        <w:numPr>
-          <w:ilvl w:val="0"/>
-          <w:numId w:val="6"/>
-        </w:numPr>
-      </w:pPr>
-      <w:r>
-        <w:t>Provare a prelevare un importo maggiore al saldo, esempio 1200 €</w:t>
-      </w:r>
-    </w:p>
-    <w:p>
-      <w:pPr>
-        <w:pStyle w:val="Paragrafoelenco"/>
-        <w:numPr>
-          <w:ilvl w:val="0"/>
-          <w:numId w:val="6"/>
-        </w:numPr>
-      </w:pPr>
-      <w:r>
-        <w:t>Provare a prelevare 100 €</w:t>
-      </w:r>
-    </w:p>
-    <w:p>
-      <w:pPr>
-        <w:pStyle w:val="Paragrafoelenco"/>
-        <w:numPr>
-          <w:ilvl w:val="0"/>
-          <w:numId w:val="6"/>
-        </w:numPr>
-      </w:pPr>
-      <w:r>
-        <w:t>Premere invio per tornare al menu principale</w:t>
-      </w:r>
-    </w:p>
-    <w:p>
-      <w:pPr>
-        <w:pStyle w:val="Paragrafoelenco"/>
-        <w:numPr>
-          <w:ilvl w:val="0"/>
-          <w:numId w:val="3"/>
-        </w:numPr>
-      </w:pPr>
-      <w:r>
-        <w:t>Scegliere opzione 1, “Visualizza Lista Movimenti Cliente”</w:t>
-      </w:r>
-    </w:p>
-    <w:p>
-      <w:pPr>
-        <w:pStyle w:val="Paragrafoelenco"/>
-        <w:numPr>
-          <w:ilvl w:val="0"/>
-          <w:numId w:val="5"/>
-        </w:numPr>
-      </w:pPr>
-      <w:r>
-        <w:t>Scegliere il conto corrente disponibile, indice 1.</w:t>
-      </w:r>
-    </w:p>
-    <w:p>
-      <w:pPr>
-        <w:pStyle w:val="Paragrafoelenco"/>
-        <w:numPr>
-          <w:ilvl w:val="0"/>
-          <w:numId w:val="5"/>
-        </w:numPr>
-      </w:pPr>
-      <w:r>
-        <w:t>Verificare che siano presenti i movimenti appena fatti</w:t>
-      </w:r>
-    </w:p>
-    <w:p>
-      <w:pPr>
-        <w:pStyle w:val="Paragrafoelenco"/>
-        <w:numPr>
-          <w:ilvl w:val="0"/>
-          <w:numId w:val="5"/>
-        </w:numPr>
-      </w:pPr>
-      <w:r>
-        <w:t>Premere invio per tornare al menu principale</w:t>
-      </w:r>
-    </w:p>
-    <w:p>
-      <w:pPr>
-        <w:pStyle w:val="Paragrafoelenco"/>
-        <w:numPr>
-          <w:ilvl w:val="0"/>
-          <w:numId w:val="3"/>
-        </w:numPr>
-      </w:pPr>
-      <w:r>
-        <w:t>Scegliere opzione 3, “Visualizza saldo e dati conto”</w:t>
-      </w:r>
-    </w:p>
-    <w:p>
-      <w:pPr>
-        <w:pStyle w:val="Paragrafoelenco"/>
-        <w:numPr>
-          <w:ilvl w:val="0"/>
-          <w:numId w:val="7"/>
-        </w:numPr>
-      </w:pPr>
-      <w:r>
-        <w:t>Scegliere opzione 1, “Dati conto corrente”, Scriversi a parte l’IBAN del conto</w:t>
-      </w:r>
-    </w:p>
-    <w:p>
-      <w:pPr>
-        <w:pStyle w:val="Paragrafoelenco"/>
-        <w:ind w:left="1440"/>
-      </w:pPr>
-      <w:r>
-        <w:t xml:space="preserve">IBAN = </w:t>
-      </w:r>
-      <w:r>
-        <w:t>PR12FID0011000000000</w:t>
-      </w:r>
-    </w:p>
-    <w:p>
-      <w:pPr>
-        <w:pStyle w:val="Paragrafoelenco"/>
-        <w:numPr>
-          <w:ilvl w:val="0"/>
-          <w:numId w:val="7"/>
-        </w:numPr>
-      </w:pPr>
-      <w:r>
-        <w:t>Premere invio per tornare al menu principale</w:t>
-      </w:r>
-    </w:p>
-    <w:p>
-      <w:pPr>
-        <w:pStyle w:val="Paragrafoelenco"/>
-        <w:numPr>
-          <w:ilvl w:val="0"/>
-          <w:numId w:val="3"/>
-        </w:numPr>
-      </w:pPr>
-      <w:r>
-        <w:t>Scegliere opzione 4, “Modifica Profilo Cliente”</w:t>
-      </w:r>
-    </w:p>
-    <w:p>
-      <w:pPr>
-        <w:pStyle w:val="Paragrafoelenco"/>
-        <w:numPr>
-          <w:ilvl w:val="0"/>
-          <w:numId w:val="7"/>
-        </w:numPr>
-      </w:pPr>
-      <w:r>
-        <w:t>Scegliere opzione 1, “Modifica”</w:t>
-      </w:r>
-    </w:p>
-    <w:p>
-      <w:pPr>
-        <w:pStyle w:val="Paragrafoelenco"/>
-        <w:numPr>
-          <w:ilvl w:val="0"/>
-          <w:numId w:val="7"/>
-        </w:numPr>
-      </w:pPr>
-      <w:r>
-        <w:t>Provare a modificare i dati anagrafici del cliente, premere invio per i campi che non si vogliono modificare.</w:t>
-      </w:r>
-    </w:p>
-    <w:p>
-      <w:pPr>
-        <w:pStyle w:val="Paragrafoelenco"/>
-        <w:numPr>
-          <w:ilvl w:val="0"/>
-          <w:numId w:val="3"/>
-        </w:numPr>
-      </w:pPr>
-      <w:r>
-        <w:t>Scegliere opzione 4, “Modifica Profilo Cliente”</w:t>
-      </w:r>
-    </w:p>
-    <w:p>
-      <w:pPr>
-        <w:pStyle w:val="Paragrafoelenco"/>
-        <w:numPr>
-          <w:ilvl w:val="0"/>
-          <w:numId w:val="8"/>
-        </w:numPr>
-      </w:pPr>
-      <w:r>
-        <w:t>Scegliere opzione 2, “Logout”</w:t>
-      </w:r>
-    </w:p>
-    <w:p>
-      <w:pPr>
-        <w:pStyle w:val="Paragrafoelenco"/>
-        <w:numPr>
-          <w:ilvl w:val="0"/>
-          <w:numId w:val="8"/>
-        </w:numPr>
-      </w:pPr>
-      <w:r>
-        <w:t>Terminare il programma</w:t>
-      </w:r>
-    </w:p>
-    <w:p>
-      <w:pPr>
-        <w:pStyle w:val="Paragrafoelenco"/>
-        <w:ind w:left="1440"/>
-      </w:pPr>
-    </w:p>
-    <w:p>
-      <w:pPr>
-        <w:pStyle w:val="Titolo1"/>
-      </w:pPr>
-      <w:r>
-        <w:t>Test Direttore</w:t>
-      </w:r>
-    </w:p>
-    <w:p>
-      <w:pPr>
-        <w:pStyle w:val="Paragrafoelenco"/>
-        <w:numPr>
-          <w:ilvl w:val="0"/>
-          <w:numId w:val="2"/>
-        </w:numPr>
-      </w:pPr>
-      <w:r>
-        <w:t xml:space="preserve">Login con Username = </w:t>
-      </w:r>
     </w:p>
     <w:sectPr>
       <w:pgSz w:w="11906" w:h="16838"/>
@@ -1082,7 +2157,7 @@
   <w:abstractNum w:abstractNumId="2" w15:restartNumberingAfterBreak="0">
     <w:nsid w:val="2934654B"/>
     <w:multiLevelType w:val="hybridMultilevel"/>
-    <w:tmpl w:val="A014C326"/>
+    <w:tmpl w:val="A9967DFC"/>
     <w:lvl w:ilvl="0" w:tplc="04100001">
       <w:start w:val="1"/>
       <w:numFmt w:val="bullet"/>
@@ -2206,7 +3281,6 @@
   <w:style w:type="character" w:default="1" w:styleId="Carpredefinitoparagrafo">
     <w:name w:val="Default Paragraph Font"/>
     <w:uiPriority w:val="1"/>
-    <w:semiHidden/>
     <w:unhideWhenUsed/>
   </w:style>
   <w:style w:type="table" w:default="1" w:styleId="Tabellanormale">
